--- a/Documentos/BizMate_AI_Cost_Analysis_Report_v1-2.docx
+++ b/Documentos/BizMate_AI_Cost_Analysis_Report_v1-2.docx
@@ -692,31 +692,31 @@
       </w:rPr>
     </w:lvl>
   </w:abstractNum>
-  <w:num w:numId="1" w16cid:durableId="1368414852">
+  <w:num w:numId="1" w16cid:durableId="65493756">
     <w:abstractNumId w:val="8"/>
   </w:num>
-  <w:num w:numId="2" w16cid:durableId="2118326748">
+  <w:num w:numId="2" w16cid:durableId="939262503">
     <w:abstractNumId w:val="6"/>
   </w:num>
-  <w:num w:numId="3" w16cid:durableId="1700541896">
+  <w:num w:numId="3" w16cid:durableId="1144739989">
     <w:abstractNumId w:val="5"/>
   </w:num>
-  <w:num w:numId="4" w16cid:durableId="2113086457">
+  <w:num w:numId="4" w16cid:durableId="17588126">
     <w:abstractNumId w:val="4"/>
   </w:num>
-  <w:num w:numId="5" w16cid:durableId="1820880137">
+  <w:num w:numId="5" w16cid:durableId="737164955">
     <w:abstractNumId w:val="7"/>
   </w:num>
-  <w:num w:numId="6" w16cid:durableId="45958485">
+  <w:num w:numId="6" w16cid:durableId="16782834">
     <w:abstractNumId w:val="3"/>
   </w:num>
-  <w:num w:numId="7" w16cid:durableId="1841430920">
+  <w:num w:numId="7" w16cid:durableId="877549216">
     <w:abstractNumId w:val="2"/>
   </w:num>
-  <w:num w:numId="8" w16cid:durableId="1665664411">
+  <w:num w:numId="8" w16cid:durableId="903682394">
     <w:abstractNumId w:val="1"/>
   </w:num>
-  <w:num w:numId="9" w16cid:durableId="966818634">
+  <w:num w:numId="9" w16cid:durableId="579752390">
     <w:abstractNumId w:val="0"/>
   </w:num>
 </w:numbering>
